--- a/CS560 Final Project - Alpha.docx
+++ b/CS560 Final Project - Alpha.docx
@@ -202,9 +202,9 @@
         </w:rPr>
         <w:lastRenderedPageBreak/>
         <w:drawing>
-          <wp:inline distT="0" distB="0" distL="0" distR="0" wp14:anchorId="6D563C97" wp14:editId="0B023057">
-            <wp:extent cx="5401456" cy="2927985"/>
-            <wp:effectExtent l="0" t="0" r="0" b="5715"/>
+          <wp:inline distT="0" distB="0" distL="0" distR="0" wp14:anchorId="6D563C97" wp14:editId="08EB9AC6">
+            <wp:extent cx="5091659" cy="2392815"/>
+            <wp:effectExtent l="0" t="0" r="1270" b="0"/>
             <wp:docPr id="2" name="Picture 2" descr="A picture containing chart&#10;&#10;Description automatically generated"/>
             <wp:cNvGraphicFramePr>
               <a:graphicFrameLocks xmlns:a="http://schemas.openxmlformats.org/drawingml/2006/main" noChangeAspect="1"/>
@@ -217,7 +217,7 @@
                     <pic:cNvPicPr/>
                   </pic:nvPicPr>
                   <pic:blipFill>
-                    <a:blip r:embed="rId8">
+                    <a:blip r:embed="rId8" cstate="print">
                       <a:extLst>
                         <a:ext uri="{28A0092B-C50C-407E-A947-70E740481C1C}">
                           <a14:useLocalDpi xmlns:a14="http://schemas.microsoft.com/office/drawing/2010/main" val="0"/>
@@ -231,7 +231,7 @@
                   <pic:spPr>
                     <a:xfrm>
                       <a:off x="0" y="0"/>
-                      <a:ext cx="5426700" cy="2941669"/>
+                      <a:ext cx="5130949" cy="2411279"/>
                     </a:xfrm>
                     <a:prstGeom prst="rect">
                       <a:avLst/>
@@ -251,9 +251,9 @@
           <w:noProof/>
         </w:rPr>
         <w:drawing>
-          <wp:inline distT="0" distB="0" distL="0" distR="0" wp14:anchorId="609FDCCD" wp14:editId="07B3DA74">
-            <wp:extent cx="5731263" cy="3101985"/>
-            <wp:effectExtent l="0" t="0" r="0" b="0"/>
+          <wp:inline distT="0" distB="0" distL="0" distR="0" wp14:anchorId="609FDCCD" wp14:editId="7C45A00C">
+            <wp:extent cx="5316512" cy="2877505"/>
+            <wp:effectExtent l="0" t="0" r="5080" b="5715"/>
             <wp:docPr id="3" name="Picture 3" descr="A picture containing text, device&#10;&#10;Description automatically generated"/>
             <wp:cNvGraphicFramePr>
               <a:graphicFrameLocks xmlns:a="http://schemas.openxmlformats.org/drawingml/2006/main" noChangeAspect="1"/>
@@ -280,7 +280,7 @@
                   <pic:spPr>
                     <a:xfrm>
                       <a:off x="0" y="0"/>
-                      <a:ext cx="5741087" cy="3107302"/>
+                      <a:ext cx="5337732" cy="2888990"/>
                     </a:xfrm>
                     <a:prstGeom prst="rect">
                       <a:avLst/>
@@ -293,10 +293,11 @@
         </w:drawing>
       </w:r>
     </w:p>
-    <w:p/>
-    <w:p/>
-    <w:p/>
-    <w:p/>
+    <w:p>
+      <w:pPr>
+        <w:ind w:left="720"/>
+      </w:pPr>
+    </w:p>
     <w:p>
       <w:pPr>
         <w:pStyle w:val="ListParagraph"/>
@@ -557,6 +558,880 @@
         <w:t>, I would like to provide some tips for growing vegetables.</w:t>
       </w:r>
     </w:p>
+    <w:p>
+      <w:pPr>
+        <w:pStyle w:val="ListParagraph"/>
+        <w:numPr>
+          <w:ilvl w:val="0"/>
+          <w:numId w:val="1"/>
+        </w:numPr>
+      </w:pPr>
+      <w:r>
+        <w:rPr>
+          <w:rFonts w:hint="eastAsia"/>
+        </w:rPr>
+        <w:t>Schedule</w:t>
+      </w:r>
+    </w:p>
+    <w:p>
+      <w:pPr>
+        <w:pStyle w:val="ListParagraph"/>
+      </w:pPr>
+      <w:r>
+        <w:t>The s</w:t>
+      </w:r>
+      <w:r>
+        <w:t xml:space="preserve">chedule </w:t>
+      </w:r>
+      <w:r>
+        <w:t>detail</w:t>
+      </w:r>
+      <w:r>
+        <w:t xml:space="preserve">s are </w:t>
+      </w:r>
+      <w:r>
+        <w:t xml:space="preserve">as </w:t>
+      </w:r>
+      <w:r>
+        <w:t>follows</w:t>
+      </w:r>
+      <w:r>
+        <w:t>.</w:t>
+      </w:r>
+    </w:p>
+    <w:tbl>
+      <w:tblPr>
+        <w:tblW w:w="0" w:type="auto"/>
+        <w:tblInd w:w="968" w:type="dxa"/>
+        <w:tblCellMar>
+          <w:top w:w="15" w:type="dxa"/>
+          <w:left w:w="15" w:type="dxa"/>
+          <w:bottom w:w="15" w:type="dxa"/>
+          <w:right w:w="15" w:type="dxa"/>
+        </w:tblCellMar>
+        <w:tblLook w:val="04A0" w:firstRow="1" w:lastRow="0" w:firstColumn="1" w:lastColumn="0" w:noHBand="0" w:noVBand="1"/>
+      </w:tblPr>
+      <w:tblGrid>
+        <w:gridCol w:w="1127"/>
+        <w:gridCol w:w="6272"/>
+      </w:tblGrid>
+      <w:tr>
+        <w:trPr>
+          <w:trHeight w:val="330"/>
+        </w:trPr>
+        <w:tc>
+          <w:tcPr>
+            <w:tcW w:w="0" w:type="auto"/>
+            <w:tcBorders>
+              <w:top w:val="single" w:sz="8" w:space="0" w:color="000000"/>
+              <w:left w:val="single" w:sz="8" w:space="0" w:color="000000"/>
+              <w:bottom w:val="single" w:sz="8" w:space="0" w:color="000000"/>
+              <w:right w:val="single" w:sz="8" w:space="0" w:color="000000"/>
+            </w:tcBorders>
+            <w:tcMar>
+              <w:top w:w="100" w:type="dxa"/>
+              <w:left w:w="100" w:type="dxa"/>
+              <w:bottom w:w="100" w:type="dxa"/>
+              <w:right w:w="100" w:type="dxa"/>
+            </w:tcMar>
+            <w:hideMark/>
+          </w:tcPr>
+          <w:p>
+            <w:pPr>
+              <w:pStyle w:val="NormalWeb"/>
+              <w:spacing w:before="0" w:beforeAutospacing="0" w:after="0" w:afterAutospacing="0"/>
+            </w:pPr>
+            <w:r>
+              <w:rPr>
+                <w:color w:val="2D3B45"/>
+              </w:rPr>
+              <w:t>March 31</w:t>
+            </w:r>
+          </w:p>
+        </w:tc>
+        <w:tc>
+          <w:tcPr>
+            <w:tcW w:w="0" w:type="auto"/>
+            <w:tcBorders>
+              <w:top w:val="single" w:sz="8" w:space="0" w:color="000000"/>
+              <w:left w:val="single" w:sz="8" w:space="0" w:color="000000"/>
+              <w:bottom w:val="single" w:sz="8" w:space="0" w:color="000000"/>
+              <w:right w:val="single" w:sz="8" w:space="0" w:color="000000"/>
+            </w:tcBorders>
+            <w:tcMar>
+              <w:top w:w="100" w:type="dxa"/>
+              <w:left w:w="100" w:type="dxa"/>
+              <w:bottom w:w="100" w:type="dxa"/>
+              <w:right w:w="100" w:type="dxa"/>
+            </w:tcMar>
+            <w:hideMark/>
+          </w:tcPr>
+          <w:p>
+            <w:pPr>
+              <w:pStyle w:val="NormalWeb"/>
+              <w:spacing w:before="0" w:beforeAutospacing="0" w:after="0" w:afterAutospacing="0"/>
+            </w:pPr>
+            <w:r>
+              <w:rPr>
+                <w:color w:val="2D3B45"/>
+              </w:rPr>
+              <w:t>Proposal draft</w:t>
+            </w:r>
+          </w:p>
+        </w:tc>
+      </w:tr>
+      <w:tr>
+        <w:trPr>
+          <w:trHeight w:val="575"/>
+        </w:trPr>
+        <w:tc>
+          <w:tcPr>
+            <w:tcW w:w="0" w:type="auto"/>
+            <w:tcBorders>
+              <w:top w:val="single" w:sz="8" w:space="0" w:color="000000"/>
+              <w:left w:val="single" w:sz="8" w:space="0" w:color="000000"/>
+              <w:bottom w:val="single" w:sz="8" w:space="0" w:color="000000"/>
+              <w:right w:val="single" w:sz="8" w:space="0" w:color="000000"/>
+            </w:tcBorders>
+            <w:tcMar>
+              <w:top w:w="100" w:type="dxa"/>
+              <w:left w:w="100" w:type="dxa"/>
+              <w:bottom w:w="100" w:type="dxa"/>
+              <w:right w:w="100" w:type="dxa"/>
+            </w:tcMar>
+            <w:hideMark/>
+          </w:tcPr>
+          <w:p>
+            <w:pPr>
+              <w:pStyle w:val="NormalWeb"/>
+              <w:spacing w:before="0" w:beforeAutospacing="0" w:after="0" w:afterAutospacing="0"/>
+            </w:pPr>
+            <w:r>
+              <w:rPr>
+                <w:color w:val="2D3B45"/>
+              </w:rPr>
+              <w:t>April 7</w:t>
+            </w:r>
+          </w:p>
+        </w:tc>
+        <w:tc>
+          <w:tcPr>
+            <w:tcW w:w="0" w:type="auto"/>
+            <w:tcBorders>
+              <w:top w:val="single" w:sz="8" w:space="0" w:color="000000"/>
+              <w:left w:val="single" w:sz="8" w:space="0" w:color="000000"/>
+              <w:bottom w:val="single" w:sz="8" w:space="0" w:color="000000"/>
+              <w:right w:val="single" w:sz="8" w:space="0" w:color="000000"/>
+            </w:tcBorders>
+            <w:tcMar>
+              <w:top w:w="100" w:type="dxa"/>
+              <w:left w:w="100" w:type="dxa"/>
+              <w:bottom w:w="100" w:type="dxa"/>
+              <w:right w:w="100" w:type="dxa"/>
+            </w:tcMar>
+            <w:hideMark/>
+          </w:tcPr>
+          <w:p>
+            <w:pPr>
+              <w:pStyle w:val="NormalWeb"/>
+              <w:spacing w:before="0" w:beforeAutospacing="0" w:after="0" w:afterAutospacing="0"/>
+              <w:rPr>
+                <w:color w:val="2D3B45"/>
+              </w:rPr>
+            </w:pPr>
+            <w:r>
+              <w:rPr>
+                <w:color w:val="2D3B45"/>
+              </w:rPr>
+              <w:t>Proposal final</w:t>
+            </w:r>
+          </w:p>
+          <w:p>
+            <w:pPr>
+              <w:pStyle w:val="NormalWeb"/>
+              <w:spacing w:before="0" w:beforeAutospacing="0" w:after="0" w:afterAutospacing="0"/>
+            </w:pPr>
+            <w:r>
+              <w:rPr>
+                <w:color w:val="2D3B45"/>
+              </w:rPr>
+              <w:t>Start website</w:t>
+            </w:r>
+          </w:p>
+        </w:tc>
+      </w:tr>
+      <w:tr>
+        <w:trPr>
+          <w:trHeight w:val="357"/>
+        </w:trPr>
+        <w:tc>
+          <w:tcPr>
+            <w:tcW w:w="0" w:type="auto"/>
+            <w:tcBorders>
+              <w:top w:val="single" w:sz="8" w:space="0" w:color="000000"/>
+              <w:left w:val="single" w:sz="8" w:space="0" w:color="000000"/>
+              <w:bottom w:val="single" w:sz="8" w:space="0" w:color="000000"/>
+              <w:right w:val="single" w:sz="8" w:space="0" w:color="000000"/>
+            </w:tcBorders>
+            <w:tcMar>
+              <w:top w:w="100" w:type="dxa"/>
+              <w:left w:w="100" w:type="dxa"/>
+              <w:bottom w:w="100" w:type="dxa"/>
+              <w:right w:w="100" w:type="dxa"/>
+            </w:tcMar>
+            <w:hideMark/>
+          </w:tcPr>
+          <w:p>
+            <w:pPr>
+              <w:pStyle w:val="NormalWeb"/>
+              <w:spacing w:before="0" w:beforeAutospacing="0" w:after="0" w:afterAutospacing="0"/>
+            </w:pPr>
+            <w:r>
+              <w:rPr>
+                <w:color w:val="2D3B45"/>
+              </w:rPr>
+              <w:t>April 8</w:t>
+            </w:r>
+          </w:p>
+        </w:tc>
+        <w:tc>
+          <w:tcPr>
+            <w:tcW w:w="0" w:type="auto"/>
+            <w:tcBorders>
+              <w:top w:val="single" w:sz="8" w:space="0" w:color="000000"/>
+              <w:left w:val="single" w:sz="8" w:space="0" w:color="000000"/>
+              <w:bottom w:val="single" w:sz="8" w:space="0" w:color="000000"/>
+              <w:right w:val="single" w:sz="8" w:space="0" w:color="000000"/>
+            </w:tcBorders>
+            <w:tcMar>
+              <w:top w:w="100" w:type="dxa"/>
+              <w:left w:w="100" w:type="dxa"/>
+              <w:bottom w:w="100" w:type="dxa"/>
+              <w:right w:w="100" w:type="dxa"/>
+            </w:tcMar>
+            <w:hideMark/>
+          </w:tcPr>
+          <w:p>
+            <w:pPr>
+              <w:pStyle w:val="NormalWeb"/>
+              <w:spacing w:before="0" w:beforeAutospacing="0" w:after="0" w:afterAutospacing="0"/>
+            </w:pPr>
+            <w:r>
+              <w:rPr>
+                <w:color w:val="2D3B45"/>
+              </w:rPr>
+              <w:t>Gather and crawling data, clean up data, and save data to csv</w:t>
+            </w:r>
+          </w:p>
+        </w:tc>
+      </w:tr>
+      <w:tr>
+        <w:trPr>
+          <w:trHeight w:val="575"/>
+        </w:trPr>
+        <w:tc>
+          <w:tcPr>
+            <w:tcW w:w="0" w:type="auto"/>
+            <w:tcBorders>
+              <w:top w:val="single" w:sz="8" w:space="0" w:color="000000"/>
+              <w:left w:val="single" w:sz="8" w:space="0" w:color="000000"/>
+              <w:bottom w:val="single" w:sz="8" w:space="0" w:color="000000"/>
+              <w:right w:val="single" w:sz="8" w:space="0" w:color="000000"/>
+            </w:tcBorders>
+            <w:tcMar>
+              <w:top w:w="100" w:type="dxa"/>
+              <w:left w:w="100" w:type="dxa"/>
+              <w:bottom w:w="100" w:type="dxa"/>
+              <w:right w:w="100" w:type="dxa"/>
+            </w:tcMar>
+            <w:hideMark/>
+          </w:tcPr>
+          <w:p>
+            <w:pPr>
+              <w:pStyle w:val="NormalWeb"/>
+              <w:spacing w:before="0" w:beforeAutospacing="0" w:after="0" w:afterAutospacing="0"/>
+            </w:pPr>
+            <w:r>
+              <w:rPr>
+                <w:color w:val="2D3B45"/>
+              </w:rPr>
+              <w:t>April 12</w:t>
+            </w:r>
+          </w:p>
+        </w:tc>
+        <w:tc>
+          <w:tcPr>
+            <w:tcW w:w="0" w:type="auto"/>
+            <w:tcBorders>
+              <w:top w:val="single" w:sz="8" w:space="0" w:color="000000"/>
+              <w:left w:val="single" w:sz="8" w:space="0" w:color="000000"/>
+              <w:bottom w:val="single" w:sz="8" w:space="0" w:color="000000"/>
+              <w:right w:val="single" w:sz="8" w:space="0" w:color="000000"/>
+            </w:tcBorders>
+            <w:tcMar>
+              <w:top w:w="100" w:type="dxa"/>
+              <w:left w:w="100" w:type="dxa"/>
+              <w:bottom w:w="100" w:type="dxa"/>
+              <w:right w:w="100" w:type="dxa"/>
+            </w:tcMar>
+            <w:hideMark/>
+          </w:tcPr>
+          <w:p>
+            <w:pPr>
+              <w:pStyle w:val="NormalWeb"/>
+              <w:spacing w:before="0" w:beforeAutospacing="0" w:after="0" w:afterAutospacing="0"/>
+              <w:rPr>
+                <w:color w:val="2D3B45"/>
+              </w:rPr>
+            </w:pPr>
+            <w:r>
+              <w:rPr>
+                <w:color w:val="2D3B45"/>
+              </w:rPr>
+              <w:t>Alpha Release completed required features</w:t>
+            </w:r>
+          </w:p>
+          <w:p>
+            <w:pPr>
+              <w:pStyle w:val="NormalWeb"/>
+              <w:spacing w:before="0" w:beforeAutospacing="0" w:after="0" w:afterAutospacing="0"/>
+              <w:rPr>
+                <w:color w:val="2D3B45"/>
+              </w:rPr>
+            </w:pPr>
+            <w:r>
+              <w:rPr>
+                <w:color w:val="2D3B45"/>
+              </w:rPr>
+              <w:t>Basic graphs for page1, page2, page3.</w:t>
+            </w:r>
+          </w:p>
+          <w:p>
+            <w:pPr>
+              <w:pStyle w:val="NormalWeb"/>
+              <w:spacing w:before="0" w:beforeAutospacing="0" w:after="0" w:afterAutospacing="0"/>
+              <w:rPr>
+                <w:color w:val="FF0000"/>
+                <w:highlight w:val="yellow"/>
+              </w:rPr>
+            </w:pPr>
+            <w:r>
+              <w:rPr>
+                <w:color w:val="2D3B45"/>
+              </w:rPr>
+              <w:t xml:space="preserve">Make a report. </w:t>
+            </w:r>
+          </w:p>
+        </w:tc>
+      </w:tr>
+      <w:tr>
+        <w:trPr>
+          <w:trHeight w:val="582"/>
+        </w:trPr>
+        <w:tc>
+          <w:tcPr>
+            <w:tcW w:w="0" w:type="auto"/>
+            <w:tcBorders>
+              <w:top w:val="single" w:sz="8" w:space="0" w:color="000000"/>
+              <w:left w:val="single" w:sz="8" w:space="0" w:color="000000"/>
+              <w:bottom w:val="single" w:sz="8" w:space="0" w:color="000000"/>
+              <w:right w:val="single" w:sz="8" w:space="0" w:color="000000"/>
+            </w:tcBorders>
+            <w:tcMar>
+              <w:top w:w="100" w:type="dxa"/>
+              <w:left w:w="100" w:type="dxa"/>
+              <w:bottom w:w="100" w:type="dxa"/>
+              <w:right w:w="100" w:type="dxa"/>
+            </w:tcMar>
+            <w:hideMark/>
+          </w:tcPr>
+          <w:p>
+            <w:pPr>
+              <w:pStyle w:val="NormalWeb"/>
+              <w:spacing w:before="0" w:beforeAutospacing="0" w:after="0" w:afterAutospacing="0"/>
+            </w:pPr>
+            <w:r>
+              <w:rPr>
+                <w:color w:val="2D3B45"/>
+              </w:rPr>
+              <w:t>April 21</w:t>
+            </w:r>
+          </w:p>
+        </w:tc>
+        <w:tc>
+          <w:tcPr>
+            <w:tcW w:w="0" w:type="auto"/>
+            <w:tcBorders>
+              <w:top w:val="single" w:sz="8" w:space="0" w:color="000000"/>
+              <w:left w:val="single" w:sz="8" w:space="0" w:color="000000"/>
+              <w:bottom w:val="single" w:sz="8" w:space="0" w:color="000000"/>
+              <w:right w:val="single" w:sz="8" w:space="0" w:color="000000"/>
+            </w:tcBorders>
+            <w:tcMar>
+              <w:top w:w="100" w:type="dxa"/>
+              <w:left w:w="100" w:type="dxa"/>
+              <w:bottom w:w="100" w:type="dxa"/>
+              <w:right w:w="100" w:type="dxa"/>
+            </w:tcMar>
+            <w:hideMark/>
+          </w:tcPr>
+          <w:p>
+            <w:pPr>
+              <w:pStyle w:val="NormalWeb"/>
+              <w:spacing w:before="0" w:beforeAutospacing="0" w:after="0" w:afterAutospacing="0"/>
+              <w:rPr>
+                <w:color w:val="2D3B45"/>
+              </w:rPr>
+            </w:pPr>
+            <w:r>
+              <w:rPr>
+                <w:color w:val="2D3B45"/>
+              </w:rPr>
+              <w:t>Start fix bug for first three pages</w:t>
+            </w:r>
+          </w:p>
+          <w:p>
+            <w:pPr>
+              <w:pStyle w:val="NormalWeb"/>
+              <w:spacing w:before="0" w:beforeAutospacing="0" w:after="0" w:afterAutospacing="0"/>
+              <w:rPr>
+                <w:color w:val="2D3B45"/>
+              </w:rPr>
+            </w:pPr>
+            <w:r>
+              <w:rPr>
+                <w:color w:val="2D3B45"/>
+              </w:rPr>
+              <w:t xml:space="preserve">Try to </w:t>
+            </w:r>
+            <w:r>
+              <w:rPr>
+                <w:rFonts w:hint="eastAsia"/>
+                <w:color w:val="2D3B45"/>
+              </w:rPr>
+              <w:t>i</w:t>
+            </w:r>
+            <w:r>
+              <w:rPr>
+                <w:color w:val="2D3B45"/>
+              </w:rPr>
+              <w:t>mplement additional features: page 4, page 5 and page6</w:t>
+            </w:r>
+          </w:p>
+        </w:tc>
+      </w:tr>
+      <w:tr>
+        <w:trPr>
+          <w:trHeight w:val="575"/>
+        </w:trPr>
+        <w:tc>
+          <w:tcPr>
+            <w:tcW w:w="0" w:type="auto"/>
+            <w:tcBorders>
+              <w:top w:val="single" w:sz="8" w:space="0" w:color="000000"/>
+              <w:left w:val="single" w:sz="8" w:space="0" w:color="000000"/>
+              <w:bottom w:val="single" w:sz="8" w:space="0" w:color="000000"/>
+              <w:right w:val="single" w:sz="8" w:space="0" w:color="000000"/>
+            </w:tcBorders>
+            <w:tcMar>
+              <w:top w:w="100" w:type="dxa"/>
+              <w:left w:w="100" w:type="dxa"/>
+              <w:bottom w:w="100" w:type="dxa"/>
+              <w:right w:w="100" w:type="dxa"/>
+            </w:tcMar>
+            <w:hideMark/>
+          </w:tcPr>
+          <w:p>
+            <w:pPr>
+              <w:pStyle w:val="NormalWeb"/>
+              <w:spacing w:before="0" w:beforeAutospacing="0" w:after="0" w:afterAutospacing="0"/>
+            </w:pPr>
+            <w:r>
+              <w:rPr>
+                <w:color w:val="2D3B45"/>
+              </w:rPr>
+              <w:t>April 26</w:t>
+            </w:r>
+          </w:p>
+        </w:tc>
+        <w:tc>
+          <w:tcPr>
+            <w:tcW w:w="0" w:type="auto"/>
+            <w:tcBorders>
+              <w:top w:val="single" w:sz="8" w:space="0" w:color="000000"/>
+              <w:left w:val="single" w:sz="8" w:space="0" w:color="000000"/>
+              <w:bottom w:val="single" w:sz="8" w:space="0" w:color="000000"/>
+              <w:right w:val="single" w:sz="8" w:space="0" w:color="000000"/>
+            </w:tcBorders>
+            <w:tcMar>
+              <w:top w:w="100" w:type="dxa"/>
+              <w:left w:w="100" w:type="dxa"/>
+              <w:bottom w:w="100" w:type="dxa"/>
+              <w:right w:w="100" w:type="dxa"/>
+            </w:tcMar>
+            <w:hideMark/>
+          </w:tcPr>
+          <w:p>
+            <w:pPr>
+              <w:pStyle w:val="NormalWeb"/>
+              <w:spacing w:before="0" w:beforeAutospacing="0" w:after="0" w:afterAutospacing="0"/>
+              <w:rPr>
+                <w:color w:val="2D3B45"/>
+              </w:rPr>
+            </w:pPr>
+            <w:r>
+              <w:rPr>
+                <w:color w:val="2D3B45"/>
+              </w:rPr>
+              <w:t>Practice for Presentation</w:t>
+            </w:r>
+          </w:p>
+          <w:p>
+            <w:pPr>
+              <w:pStyle w:val="NormalWeb"/>
+              <w:spacing w:before="0" w:beforeAutospacing="0" w:after="0" w:afterAutospacing="0"/>
+              <w:rPr>
+                <w:color w:val="2D3B45"/>
+              </w:rPr>
+            </w:pPr>
+            <w:r>
+              <w:rPr>
+                <w:color w:val="2D3B45"/>
+              </w:rPr>
+              <w:t>Make video and slides.</w:t>
+            </w:r>
+          </w:p>
+          <w:p>
+            <w:pPr>
+              <w:pStyle w:val="NormalWeb"/>
+              <w:spacing w:before="0" w:beforeAutospacing="0" w:after="0" w:afterAutospacing="0"/>
+              <w:rPr>
+                <w:color w:val="2D3B45"/>
+              </w:rPr>
+            </w:pPr>
+            <w:r>
+              <w:rPr>
+                <w:color w:val="2D3B45"/>
+              </w:rPr>
+              <w:t xml:space="preserve">Beta Release: </w:t>
+            </w:r>
+            <w:r>
+              <w:t>Submit video and slides.</w:t>
+            </w:r>
+          </w:p>
+        </w:tc>
+      </w:tr>
+      <w:tr>
+        <w:trPr>
+          <w:trHeight w:val="575"/>
+        </w:trPr>
+        <w:tc>
+          <w:tcPr>
+            <w:tcW w:w="0" w:type="auto"/>
+            <w:tcBorders>
+              <w:top w:val="single" w:sz="8" w:space="0" w:color="000000"/>
+              <w:left w:val="single" w:sz="8" w:space="0" w:color="000000"/>
+              <w:bottom w:val="single" w:sz="8" w:space="0" w:color="000000"/>
+              <w:right w:val="single" w:sz="8" w:space="0" w:color="000000"/>
+            </w:tcBorders>
+            <w:tcMar>
+              <w:top w:w="100" w:type="dxa"/>
+              <w:left w:w="100" w:type="dxa"/>
+              <w:bottom w:w="100" w:type="dxa"/>
+              <w:right w:w="100" w:type="dxa"/>
+            </w:tcMar>
+            <w:hideMark/>
+          </w:tcPr>
+          <w:p>
+            <w:pPr>
+              <w:pStyle w:val="NormalWeb"/>
+              <w:spacing w:before="0" w:beforeAutospacing="0" w:after="0" w:afterAutospacing="0"/>
+            </w:pPr>
+            <w:r>
+              <w:rPr>
+                <w:color w:val="2D3B45"/>
+              </w:rPr>
+              <w:t>May 7</w:t>
+            </w:r>
+          </w:p>
+        </w:tc>
+        <w:tc>
+          <w:tcPr>
+            <w:tcW w:w="0" w:type="auto"/>
+            <w:tcBorders>
+              <w:top w:val="single" w:sz="8" w:space="0" w:color="000000"/>
+              <w:left w:val="single" w:sz="8" w:space="0" w:color="000000"/>
+              <w:bottom w:val="single" w:sz="8" w:space="0" w:color="000000"/>
+              <w:right w:val="single" w:sz="8" w:space="0" w:color="000000"/>
+            </w:tcBorders>
+            <w:tcMar>
+              <w:top w:w="100" w:type="dxa"/>
+              <w:left w:w="100" w:type="dxa"/>
+              <w:bottom w:w="100" w:type="dxa"/>
+              <w:right w:w="100" w:type="dxa"/>
+            </w:tcMar>
+            <w:hideMark/>
+          </w:tcPr>
+          <w:p>
+            <w:pPr>
+              <w:pStyle w:val="NormalWeb"/>
+              <w:spacing w:before="0" w:beforeAutospacing="0" w:after="0" w:afterAutospacing="0"/>
+              <w:rPr>
+                <w:color w:val="2D3B45"/>
+              </w:rPr>
+            </w:pPr>
+            <w:r>
+              <w:rPr>
+                <w:color w:val="2D3B45"/>
+              </w:rPr>
+              <w:t>If not finished the additional page, continue to implement.</w:t>
+            </w:r>
+          </w:p>
+          <w:p>
+            <w:pPr>
+              <w:pStyle w:val="NormalWeb"/>
+              <w:spacing w:before="0" w:beforeAutospacing="0" w:after="0" w:afterAutospacing="0"/>
+              <w:rPr>
+                <w:color w:val="2D3B45"/>
+              </w:rPr>
+            </w:pPr>
+            <w:r>
+              <w:rPr>
+                <w:color w:val="2D3B45"/>
+              </w:rPr>
+              <w:t>Fix all bugs.</w:t>
+            </w:r>
+          </w:p>
+          <w:p>
+            <w:pPr>
+              <w:pStyle w:val="NormalWeb"/>
+              <w:spacing w:before="0" w:beforeAutospacing="0" w:after="0" w:afterAutospacing="0"/>
+              <w:rPr>
+                <w:color w:val="2D3B45"/>
+              </w:rPr>
+            </w:pPr>
+            <w:r>
+              <w:rPr>
+                <w:color w:val="2D3B45"/>
+              </w:rPr>
+              <w:t>Make improvements if possible.</w:t>
+            </w:r>
+          </w:p>
+          <w:p>
+            <w:pPr>
+              <w:pStyle w:val="NormalWeb"/>
+              <w:spacing w:before="0" w:beforeAutospacing="0" w:after="0" w:afterAutospacing="0"/>
+            </w:pPr>
+            <w:r>
+              <w:rPr>
+                <w:color w:val="2D3B45"/>
+              </w:rPr>
+              <w:t>Prepare Final Presentation</w:t>
+            </w:r>
+          </w:p>
+        </w:tc>
+      </w:tr>
+      <w:tr>
+        <w:trPr>
+          <w:trHeight w:val="348"/>
+        </w:trPr>
+        <w:tc>
+          <w:tcPr>
+            <w:tcW w:w="0" w:type="auto"/>
+            <w:tcBorders>
+              <w:top w:val="single" w:sz="8" w:space="0" w:color="000000"/>
+              <w:left w:val="single" w:sz="8" w:space="0" w:color="000000"/>
+              <w:bottom w:val="single" w:sz="8" w:space="0" w:color="000000"/>
+              <w:right w:val="single" w:sz="8" w:space="0" w:color="000000"/>
+            </w:tcBorders>
+            <w:tcMar>
+              <w:top w:w="100" w:type="dxa"/>
+              <w:left w:w="100" w:type="dxa"/>
+              <w:bottom w:w="100" w:type="dxa"/>
+              <w:right w:w="100" w:type="dxa"/>
+            </w:tcMar>
+            <w:hideMark/>
+          </w:tcPr>
+          <w:p>
+            <w:pPr>
+              <w:pStyle w:val="NormalWeb"/>
+              <w:spacing w:before="0" w:beforeAutospacing="0" w:after="0" w:afterAutospacing="0"/>
+            </w:pPr>
+            <w:r>
+              <w:rPr>
+                <w:color w:val="2D3B45"/>
+              </w:rPr>
+              <w:t>May 10</w:t>
+            </w:r>
+          </w:p>
+        </w:tc>
+        <w:tc>
+          <w:tcPr>
+            <w:tcW w:w="0" w:type="auto"/>
+            <w:tcBorders>
+              <w:top w:val="single" w:sz="8" w:space="0" w:color="000000"/>
+              <w:left w:val="single" w:sz="8" w:space="0" w:color="000000"/>
+              <w:bottom w:val="single" w:sz="8" w:space="0" w:color="000000"/>
+              <w:right w:val="single" w:sz="8" w:space="0" w:color="000000"/>
+            </w:tcBorders>
+            <w:tcMar>
+              <w:top w:w="100" w:type="dxa"/>
+              <w:left w:w="100" w:type="dxa"/>
+              <w:bottom w:w="100" w:type="dxa"/>
+              <w:right w:w="100" w:type="dxa"/>
+            </w:tcMar>
+            <w:hideMark/>
+          </w:tcPr>
+          <w:p>
+            <w:pPr>
+              <w:pStyle w:val="NormalWeb"/>
+              <w:spacing w:before="0" w:beforeAutospacing="0" w:after="0" w:afterAutospacing="0"/>
+            </w:pPr>
+            <w:r>
+              <w:rPr>
+                <w:color w:val="2D3B45"/>
+              </w:rPr>
+              <w:t>Final Presentation</w:t>
+            </w:r>
+          </w:p>
+        </w:tc>
+      </w:tr>
+      <w:tr>
+        <w:trPr>
+          <w:trHeight w:val="411"/>
+        </w:trPr>
+        <w:tc>
+          <w:tcPr>
+            <w:tcW w:w="0" w:type="auto"/>
+            <w:tcBorders>
+              <w:top w:val="single" w:sz="8" w:space="0" w:color="000000"/>
+              <w:left w:val="single" w:sz="8" w:space="0" w:color="000000"/>
+              <w:bottom w:val="single" w:sz="8" w:space="0" w:color="000000"/>
+              <w:right w:val="single" w:sz="8" w:space="0" w:color="000000"/>
+            </w:tcBorders>
+            <w:tcMar>
+              <w:top w:w="100" w:type="dxa"/>
+              <w:left w:w="100" w:type="dxa"/>
+              <w:bottom w:w="100" w:type="dxa"/>
+              <w:right w:w="100" w:type="dxa"/>
+            </w:tcMar>
+            <w:hideMark/>
+          </w:tcPr>
+          <w:p>
+            <w:pPr>
+              <w:pStyle w:val="NormalWeb"/>
+              <w:spacing w:before="0" w:beforeAutospacing="0" w:after="0" w:afterAutospacing="0"/>
+            </w:pPr>
+            <w:r>
+              <w:rPr>
+                <w:color w:val="2D3B45"/>
+              </w:rPr>
+              <w:t>May 17</w:t>
+            </w:r>
+          </w:p>
+        </w:tc>
+        <w:tc>
+          <w:tcPr>
+            <w:tcW w:w="0" w:type="auto"/>
+            <w:tcBorders>
+              <w:top w:val="single" w:sz="8" w:space="0" w:color="000000"/>
+              <w:left w:val="single" w:sz="8" w:space="0" w:color="000000"/>
+              <w:bottom w:val="single" w:sz="8" w:space="0" w:color="000000"/>
+              <w:right w:val="single" w:sz="8" w:space="0" w:color="000000"/>
+            </w:tcBorders>
+            <w:tcMar>
+              <w:top w:w="100" w:type="dxa"/>
+              <w:left w:w="100" w:type="dxa"/>
+              <w:bottom w:w="100" w:type="dxa"/>
+              <w:right w:w="100" w:type="dxa"/>
+            </w:tcMar>
+            <w:hideMark/>
+          </w:tcPr>
+          <w:p>
+            <w:pPr>
+              <w:pStyle w:val="NormalWeb"/>
+              <w:spacing w:before="0" w:beforeAutospacing="0" w:after="0" w:afterAutospacing="0"/>
+            </w:pPr>
+            <w:r>
+              <w:rPr>
+                <w:color w:val="2D3B45"/>
+              </w:rPr>
+              <w:t>Project report draft</w:t>
+            </w:r>
+          </w:p>
+        </w:tc>
+      </w:tr>
+      <w:tr>
+        <w:trPr>
+          <w:trHeight w:val="321"/>
+        </w:trPr>
+        <w:tc>
+          <w:tcPr>
+            <w:tcW w:w="0" w:type="auto"/>
+            <w:tcBorders>
+              <w:top w:val="single" w:sz="8" w:space="0" w:color="000000"/>
+              <w:left w:val="single" w:sz="8" w:space="0" w:color="000000"/>
+              <w:bottom w:val="single" w:sz="8" w:space="0" w:color="000000"/>
+              <w:right w:val="single" w:sz="8" w:space="0" w:color="000000"/>
+            </w:tcBorders>
+            <w:tcMar>
+              <w:top w:w="100" w:type="dxa"/>
+              <w:left w:w="100" w:type="dxa"/>
+              <w:bottom w:w="100" w:type="dxa"/>
+              <w:right w:w="100" w:type="dxa"/>
+            </w:tcMar>
+            <w:hideMark/>
+          </w:tcPr>
+          <w:p>
+            <w:pPr>
+              <w:pStyle w:val="NormalWeb"/>
+              <w:spacing w:before="0" w:beforeAutospacing="0" w:after="0" w:afterAutospacing="0"/>
+            </w:pPr>
+            <w:r>
+              <w:rPr>
+                <w:color w:val="2D3B45"/>
+              </w:rPr>
+              <w:t>May 18</w:t>
+            </w:r>
+          </w:p>
+        </w:tc>
+        <w:tc>
+          <w:tcPr>
+            <w:tcW w:w="0" w:type="auto"/>
+            <w:tcBorders>
+              <w:top w:val="single" w:sz="8" w:space="0" w:color="000000"/>
+              <w:left w:val="single" w:sz="8" w:space="0" w:color="000000"/>
+              <w:bottom w:val="single" w:sz="8" w:space="0" w:color="000000"/>
+              <w:right w:val="single" w:sz="8" w:space="0" w:color="000000"/>
+            </w:tcBorders>
+            <w:tcMar>
+              <w:top w:w="100" w:type="dxa"/>
+              <w:left w:w="100" w:type="dxa"/>
+              <w:bottom w:w="100" w:type="dxa"/>
+              <w:right w:w="100" w:type="dxa"/>
+            </w:tcMar>
+            <w:hideMark/>
+          </w:tcPr>
+          <w:p>
+            <w:pPr>
+              <w:pStyle w:val="NormalWeb"/>
+              <w:spacing w:before="0" w:beforeAutospacing="0" w:after="0" w:afterAutospacing="0"/>
+            </w:pPr>
+            <w:r>
+              <w:rPr>
+                <w:color w:val="2D3B45"/>
+              </w:rPr>
+              <w:t>Report and done everything.</w:t>
+            </w:r>
+          </w:p>
+        </w:tc>
+      </w:tr>
+    </w:tbl>
+    <w:p>
+      <w:pPr>
+        <w:pStyle w:val="ListParagraph"/>
+      </w:pPr>
+    </w:p>
     <w:sectPr>
       <w:pgSz w:w="12240" w:h="15840"/>
       <w:pgMar w:top="1440" w:right="1440" w:bottom="1440" w:left="1440" w:header="720" w:footer="720" w:gutter="0"/>
@@ -572,7 +1447,7 @@
   <w:abstractNum w:abstractNumId="0" w15:restartNumberingAfterBreak="0">
     <w:nsid w:val="1DC30765"/>
     <w:multiLevelType w:val="hybridMultilevel"/>
-    <w:tmpl w:val="5E3ECFC4"/>
+    <w:tmpl w:val="6BAC2682"/>
     <w:lvl w:ilvl="0" w:tplc="04090001">
       <w:start w:val="1"/>
       <w:numFmt w:val="bullet"/>
@@ -807,6 +1682,7 @@
     <w:lsdException w:name="HTML Sample" w:semiHidden="1" w:unhideWhenUsed="1"/>
     <w:lsdException w:name="HTML Typewriter" w:semiHidden="1" w:unhideWhenUsed="1"/>
     <w:lsdException w:name="HTML Variable" w:semiHidden="1" w:unhideWhenUsed="1"/>
+    <w:lsdException w:name="Normal Table" w:semiHidden="1" w:unhideWhenUsed="1"/>
     <w:lsdException w:name="annotation subject" w:semiHidden="1" w:unhideWhenUsed="1"/>
     <w:lsdException w:name="No List" w:semiHidden="1" w:unhideWhenUsed="1"/>
     <w:lsdException w:name="Outline List 1" w:semiHidden="1" w:unhideWhenUsed="1"/>
@@ -853,8 +1729,10 @@
     <w:lsdException w:name="Table Subtle 2" w:semiHidden="1" w:unhideWhenUsed="1"/>
     <w:lsdException w:name="Table Web 1" w:semiHidden="1" w:unhideWhenUsed="1"/>
     <w:lsdException w:name="Table Web 2" w:semiHidden="1" w:unhideWhenUsed="1"/>
+    <w:lsdException w:name="Table Web 3" w:semiHidden="1" w:unhideWhenUsed="1"/>
     <w:lsdException w:name="Balloon Text" w:semiHidden="1" w:unhideWhenUsed="1"/>
     <w:lsdException w:name="Table Grid" w:uiPriority="39"/>
+    <w:lsdException w:name="Table Theme" w:semiHidden="1" w:unhideWhenUsed="1"/>
     <w:lsdException w:name="Placeholder Text" w:semiHidden="1"/>
     <w:lsdException w:name="No Spacing" w:uiPriority="1" w:qFormat="1"/>
     <w:lsdException w:name="Light Shading" w:uiPriority="60"/>
